--- a/concept/word/kap01_Abstract-und-Einleitung/01_Abstract-und-Einleitung.docx
+++ b/concept/word/kap01_Abstract-und-Einleitung/01_Abstract-und-Einleitung.docx
@@ -43,8 +43,6 @@
       <w:pPr>
         <w:pStyle w:val="Text"/>
       </w:pPr>
-      <w:bookmarkStart w:id="0" w:name="_GoBack"/>
-      <w:bookmarkEnd w:id="0"/>
     </w:p>
     <w:p>
       <w:pPr>
@@ -175,7 +173,12 @@
         <w:t xml:space="preserve"> als eine </w:t>
       </w:r>
       <w:r>
-        <w:t>relevanten Aufgabe, in der sowohl theoretische als auch praktische Aspekte der Mediendidaktik und -konzeption angewandt werden können.</w:t>
+        <w:t>relevante</w:t>
+      </w:r>
+      <w:bookmarkStart w:id="0" w:name="_GoBack"/>
+      <w:bookmarkEnd w:id="0"/>
+      <w:r>
+        <w:t xml:space="preserve"> Aufgabe, in der sowohl theoretische als auch praktische Aspekte der Mediendidaktik und -konzeption angewandt werden können.</w:t>
       </w:r>
     </w:p>
     <w:p>
@@ -236,15 +239,7 @@
         <w:t xml:space="preserve">Letztere </w:t>
       </w:r>
       <w:r>
-        <w:t xml:space="preserve">konnte durch den Einsatz geeigneter Konzeptionsmethoden wie User Stories und </w:t>
-      </w:r>
-      <w:proofErr w:type="spellStart"/>
-      <w:r>
-        <w:t>Personas</w:t>
-      </w:r>
-      <w:proofErr w:type="spellEnd"/>
-      <w:r>
-        <w:t xml:space="preserve"> schon zu Beginn </w:t>
+        <w:t xml:space="preserve">konnte durch den Einsatz geeigneter Konzeptionsmethoden wie User Stories und Personas schon zu Beginn </w:t>
       </w:r>
       <w:r>
         <w:t xml:space="preserve">der Konzeption </w:t>
@@ -259,15 +254,7 @@
         <w:t xml:space="preserve">die Gestaltung der Lernumgebung </w:t>
       </w:r>
       <w:r>
-        <w:t xml:space="preserve">mit </w:t>
-      </w:r>
-      <w:proofErr w:type="spellStart"/>
-      <w:r>
-        <w:t>Wireframes</w:t>
-      </w:r>
-      <w:proofErr w:type="spellEnd"/>
-      <w:r>
-        <w:t xml:space="preserve"> geplant und geeignete Le</w:t>
+        <w:t>mit Wireframes geplant und geeignete Le</w:t>
       </w:r>
       <w:r>
         <w:t>rnaktivitäten ausgewählt werden konnten.</w:t>
